--- a/Memoire v1.docx
+++ b/Memoire v1.docx
@@ -15348,7 +15348,6 @@
     </w:p>
     <w:p>
       <w:pPr>
-        <w:ind w:firstLine="708"/>
         <w:jc w:val="both"/>
         <w:rPr>
           <w:rFonts w:ascii="Times New Roman" w:hAnsi="Times New Roman" w:cs="Times New Roman"/>
@@ -15375,7 +15374,6 @@
     </w:p>
     <w:p>
       <w:pPr>
-        <w:ind w:firstLine="708"/>
         <w:jc w:val="both"/>
         <w:rPr>
           <w:rFonts w:ascii="Times New Roman" w:hAnsi="Times New Roman" w:cs="Times New Roman"/>
@@ -15444,7 +15442,6 @@
     </w:p>
     <w:p>
       <w:pPr>
-        <w:ind w:firstLine="708"/>
         <w:jc w:val="both"/>
         <w:rPr>
           <w:rFonts w:ascii="Times New Roman" w:hAnsi="Times New Roman" w:cs="Times New Roman"/>
@@ -16024,44 +16021,8 @@
         <w:rPr>
           <w:rFonts w:ascii="Times New Roman" w:hAnsi="Times New Roman" w:cs="Times New Roman"/>
         </w:rPr>
-        <w:t xml:space="preserve">De nombreux moyens personnels peuvent être mis en place, mais des aides extérieures peuvent être également sollicitées. Il faudra ainsi trouver l’utilisation idéale car au vu des progrès technologiques, les écrans vont continuer de nous entourer au quotidien de plus en plus et les nouvelles technologies font partie intégrante du monde de demain.  </w:t>
-      </w:r>
-    </w:p>
-    <w:p>
-      <w:pPr>
-        <w:jc w:val="both"/>
-        <w:rPr>
-          <w:rFonts w:ascii="Times New Roman" w:hAnsi="Times New Roman" w:cs="Times New Roman"/>
-        </w:rPr>
-      </w:pPr>
-      <w:r>
-        <w:rPr>
-          <w:rFonts w:ascii="Times New Roman" w:hAnsi="Times New Roman" w:cs="Times New Roman"/>
-        </w:rPr>
-        <w:t>LES CONSEQUENCES</w:t>
-      </w:r>
-      <w:r>
-        <w:rPr>
-          <w:rFonts w:ascii="Times New Roman" w:hAnsi="Times New Roman" w:cs="Times New Roman"/>
-        </w:rPr>
-        <w:t> ?</w:t>
-      </w:r>
-    </w:p>
-    <w:p>
-      <w:pPr>
-        <w:jc w:val="both"/>
-        <w:rPr>
-          <w:rFonts w:ascii="Times New Roman" w:hAnsi="Times New Roman" w:cs="Times New Roman"/>
-        </w:rPr>
-      </w:pPr>
-    </w:p>
-    <w:p>
-      <w:pPr>
-        <w:jc w:val="both"/>
-        <w:rPr>
-          <w:rFonts w:ascii="Times New Roman" w:hAnsi="Times New Roman" w:cs="Times New Roman"/>
-        </w:rPr>
-      </w:pPr>
+        <w:t>De nombreux moyens personnels peuvent être mis en place, mais des aides extérieures peuvent être également sollicitées. Il faudra ainsi trouver l’utilisation idéale car au vu des progrès technologiques, les écrans vont continuer de nous entourer au quotidien de plus en plus et les nouvelles technologies font partie intégrante du monde de demain.</w:t>
+      </w:r>
     </w:p>
     <w:p>
       <w:pPr>
@@ -16084,15 +16045,13 @@
           <w:rFonts w:ascii="Times New Roman" w:hAnsi="Times New Roman" w:cs="Times New Roman"/>
         </w:rPr>
       </w:pPr>
-      <w:bookmarkStart w:id="24" w:name="_Toc130771499"/>
       <w:r>
         <w:rPr>
           <w:rFonts w:ascii="Times New Roman" w:hAnsi="Times New Roman" w:cs="Times New Roman"/>
         </w:rPr>
         <w:lastRenderedPageBreak/>
-        <w:t>La complexité de l’utilisation</w:t>
-      </w:r>
-      <w:bookmarkEnd w:id="24"/>
+        <w:t>Les conséquences de l’automatisation</w:t>
+      </w:r>
     </w:p>
     <w:p>
       <w:pPr>
@@ -16155,7 +16114,7 @@
           <w:rFonts w:ascii="Times New Roman" w:hAnsi="Times New Roman" w:cs="Times New Roman"/>
         </w:rPr>
       </w:pPr>
-      <w:bookmarkStart w:id="25" w:name="_Toc130771500"/>
+      <w:bookmarkStart w:id="24" w:name="_Toc130771500"/>
       <w:r>
         <w:rPr>
           <w:rFonts w:ascii="Times New Roman" w:hAnsi="Times New Roman" w:cs="Times New Roman"/>
@@ -16163,7 +16122,7 @@
         <w:lastRenderedPageBreak/>
         <w:t>Conclusion</w:t>
       </w:r>
-      <w:bookmarkEnd w:id="25"/>
+      <w:bookmarkEnd w:id="24"/>
     </w:p>
     <w:p>
       <w:pPr>
@@ -16196,7 +16155,7 @@
           <w:rFonts w:ascii="Times New Roman" w:hAnsi="Times New Roman" w:cs="Times New Roman"/>
         </w:rPr>
       </w:pPr>
-      <w:bookmarkStart w:id="26" w:name="_Toc130771501"/>
+      <w:bookmarkStart w:id="25" w:name="_Toc130771501"/>
       <w:r>
         <w:rPr>
           <w:rFonts w:ascii="Times New Roman" w:hAnsi="Times New Roman" w:cs="Times New Roman"/>
@@ -16204,7 +16163,7 @@
         <w:lastRenderedPageBreak/>
         <w:t>Bibliographie</w:t>
       </w:r>
-      <w:bookmarkEnd w:id="26"/>
+      <w:bookmarkEnd w:id="25"/>
     </w:p>
     <w:p>
       <w:pPr>
@@ -16235,7 +16194,7 @@
           <w:rFonts w:ascii="Times New Roman" w:hAnsi="Times New Roman" w:cs="Times New Roman"/>
         </w:rPr>
       </w:pPr>
-      <w:bookmarkStart w:id="27" w:name="_Toc130771502"/>
+      <w:bookmarkStart w:id="26" w:name="_Toc130771502"/>
       <w:r>
         <w:rPr>
           <w:rFonts w:ascii="Times New Roman" w:hAnsi="Times New Roman" w:cs="Times New Roman"/>
@@ -16243,7 +16202,7 @@
         <w:lastRenderedPageBreak/>
         <w:t>Annexes</w:t>
       </w:r>
-      <w:bookmarkEnd w:id="27"/>
+      <w:bookmarkEnd w:id="26"/>
     </w:p>
     <w:p>
       <w:pPr>
@@ -17802,11 +17761,12 @@
     <w:sig w:usb0="00000003" w:usb1="288F0000" w:usb2="00000016" w:usb3="00000000" w:csb0="00040001" w:csb1="00000000"/>
   </w:font>
   <w:font w:name="Mangal">
+    <w:altName w:val="Nirmala UI"/>
     <w:panose1 w:val="00000400000000000000"/>
-    <w:charset w:val="00"/>
+    <w:charset w:val="01"/>
     <w:family w:val="roman"/>
     <w:pitch w:val="variable"/>
-    <w:sig w:usb0="00008003" w:usb1="00000000" w:usb2="00000000" w:usb3="00000000" w:csb0="00000001" w:csb1="00000000"/>
+    <w:sig w:usb0="0000A003" w:usb1="00000000" w:usb2="00000000" w:usb3="00000000" w:csb0="00000001" w:csb1="00000000"/>
   </w:font>
 </w:fonts>
 </file>
@@ -17863,6 +17823,7 @@
     <w:rsid w:val="00A221E8"/>
     <w:rsid w:val="00A74EE5"/>
     <w:rsid w:val="00AD34DD"/>
+    <w:rsid w:val="00B04734"/>
     <w:rsid w:val="00BA162F"/>
     <w:rsid w:val="00C031F3"/>
     <w:rsid w:val="00D87600"/>
